--- a/arches_her/docx/Pre-App Recommend Condition Letter.docx
+++ b/arches_her/docx/Pre-App Recommend Condition Letter.docx
@@ -27,60 +27,6 @@
               <w:jc w:val="center"/>
             </w:pPr>
             <w:r>
-              <w:rPr>
-                <w:noProof/>
-                <w:lang w:eastAsia="en-GB"/>
-              </w:rPr>
-              <w:drawing>
-                <wp:inline distT="0" distB="0" distL="0" distR="0" wp14:anchorId="4152BC6F" wp14:editId="46F09B87">
-                  <wp:extent cx="2600325" cy="819150"/>
-                  <wp:effectExtent l="0" t="0" r="9525" b="0"/>
-                  <wp:docPr id="4" name="Picture 4"/>
-                  <wp:cNvGraphicFramePr>
-                    <a:graphicFrameLocks xmlns:a="http://schemas.openxmlformats.org/drawingml/2006/main" noChangeAspect="1"/>
-                  </wp:cNvGraphicFramePr>
-                  <a:graphic xmlns:a="http://schemas.openxmlformats.org/drawingml/2006/main">
-                    <a:graphicData uri="http://schemas.openxmlformats.org/drawingml/2006/picture">
-                      <pic:pic xmlns:pic="http://schemas.openxmlformats.org/drawingml/2006/picture">
-                        <pic:nvPicPr>
-                          <pic:cNvPr id="0" name="Picture 1"/>
-                          <pic:cNvPicPr>
-                            <a:picLocks noChangeAspect="1" noChangeArrowheads="1"/>
-                          </pic:cNvPicPr>
-                        </pic:nvPicPr>
-                        <pic:blipFill>
-                          <a:blip r:embed="rId11" cstate="print">
-                            <a:extLst>
-                              <a:ext uri="{28A0092B-C50C-407E-A947-70E740481C1C}">
-                                <a14:useLocalDpi xmlns:a14="http://schemas.microsoft.com/office/drawing/2010/main" val="0"/>
-                              </a:ext>
-                            </a:extLst>
-                          </a:blip>
-                          <a:srcRect/>
-                          <a:stretch>
-                            <a:fillRect/>
-                          </a:stretch>
-                        </pic:blipFill>
-                        <pic:spPr bwMode="auto">
-                          <a:xfrm>
-                            <a:off x="0" y="0"/>
-                            <a:ext cx="2600325" cy="819150"/>
-                          </a:xfrm>
-                          <a:prstGeom prst="rect">
-                            <a:avLst/>
-                          </a:prstGeom>
-                          <a:noFill/>
-                          <a:ln>
-                            <a:noFill/>
-                          </a:ln>
-                        </pic:spPr>
-                      </pic:pic>
-                    </a:graphicData>
-                  </a:graphic>
-                </wp:inline>
-              </w:drawing>
-            </w:r>
-            <w:r>
               <w:br/>
             </w:r>
           </w:p>
@@ -438,7 +384,20 @@
         <w:spacing w:after="0" w:line="240" w:lineRule="auto"/>
       </w:pPr>
       <w:r>
-        <w:t>The Greater London Archaeological Advisory Service (GLAAS) gives advice on archaeology and planning.  Our advice follows the National Planning Policy Framework (NPPF) and the GLAAS Charter.</w:t>
+        <w:t xml:space="preserve">The </w:t>
+      </w:r>
+      <w:r>
+        <w:rPr>
+          <w:b/>
+          <w:bCs/>
+        </w:rPr>
+        <w:t>[YOUR TEAM NAME]</w:t>
+      </w:r>
+      <w:r>
+        <w:t xml:space="preserve"> gives advice on archaeology and planning.  Our advice follows the National Planning Policy Framework (NPPF)</w:t>
+      </w:r>
+      <w:r>
+        <w:t>.</w:t>
       </w:r>
     </w:p>
     <w:p>
@@ -530,7 +489,13 @@
         <w:spacing w:after="0" w:line="240" w:lineRule="auto"/>
       </w:pPr>
       <w:r>
-        <w:t xml:space="preserve">NPPF Section 16 and the London Plan (2021 Policy HC1) recognise the positive contribution of heritage assets of all kinds and make the conservation of archaeological interest a material planning consideration.  NPPF paragraph 194 says applicants should provide an archaeological assessment if their development could affect a heritage asset of archaeological interest.  </w:t>
+        <w:t>NPPF Section 16 recognise</w:t>
+      </w:r>
+      <w:r>
+        <w:t>s</w:t>
+      </w:r>
+      <w:r>
+        <w:t xml:space="preserve"> the positive contribution of heritage assets of all kinds and make the conservation of archaeological interest a material planning consideration.  NPPF paragraph 194 says applicants should provide an archaeological assessment if their development could affect a heritage asset of archaeological interest.  </w:t>
       </w:r>
     </w:p>
     <w:p>
@@ -550,7 +515,7 @@
       </w:pPr>
       <w:r>
         <w:lastRenderedPageBreak/>
-        <w:t>NPPF paragraphs 190 and 197 and London Plan Policy HC1 emphasise the positive contributions heritage assets can make to sustainable communities and places.  Applicants should therefore expect to identify appropriate enhancement opportunities.</w:t>
+        <w:t>NPPF paragraphs 190 and 197 emphasise the positive contributions heritage assets can make to sustainable communities and places.  Applicants should therefore expect to identify appropriate enhancement opportunities.</w:t>
       </w:r>
     </w:p>
     <w:p>
@@ -652,7 +617,71 @@
         <w:spacing w:after="0" w:line="240" w:lineRule="auto"/>
       </w:pPr>
       <w:r>
-        <w:t>This letter concludes GLAAS’ free Initial Pre-application advice (that is, one free cycle of advice and engagement).  Further information on archaeology and planning in Greater London is available on the Historic England website.  If further pre-application advice (other than minor clarifications) is requested, then you will be asked to use our Extended Pre-application service which provides applicants with a bespoke programme of advice and engagement beyond the initial free cycle. We charge for this extended service on a cost-recovery basis; we do not make a profit from it.</w:t>
+        <w:t xml:space="preserve">This letter concludes </w:t>
+      </w:r>
+      <w:r>
+        <w:rPr>
+          <w:b/>
+          <w:bCs/>
+        </w:rPr>
+        <w:t>[YOUR TEAM NAME]</w:t>
+      </w:r>
+      <w:r>
+        <w:t>’s</w:t>
+      </w:r>
+      <w:r>
+        <w:t xml:space="preserve"> free Initial Pre-application advice (that is, one free cycle of advice and engagement).  Further information on archaeology and planning in </w:t>
+      </w:r>
+      <w:r>
+        <w:rPr>
+          <w:b/>
+          <w:bCs/>
+        </w:rPr>
+        <w:t>[YOUR AUTHORITY</w:t>
+      </w:r>
+      <w:r>
+        <w:rPr>
+          <w:b/>
+          <w:bCs/>
+        </w:rPr>
+        <w:t xml:space="preserve"> AREA</w:t>
+      </w:r>
+      <w:r>
+        <w:rPr>
+          <w:b/>
+          <w:bCs/>
+        </w:rPr>
+        <w:t xml:space="preserve"> NAME]</w:t>
+      </w:r>
+      <w:r>
+        <w:t xml:space="preserve"> is available on the </w:t>
+      </w:r>
+      <w:r>
+        <w:rPr>
+          <w:b/>
+          <w:bCs/>
+        </w:rPr>
+        <w:t>[YOUR AUTHORITY</w:t>
+      </w:r>
+      <w:r>
+        <w:rPr>
+          <w:b/>
+          <w:bCs/>
+        </w:rPr>
+        <w:t xml:space="preserve"> AREA</w:t>
+      </w:r>
+      <w:r>
+        <w:rPr>
+          <w:b/>
+          <w:bCs/>
+        </w:rPr>
+        <w:t>/ORGANISATION NAME]</w:t>
+      </w:r>
+      <w:r>
+        <w:t xml:space="preserve"> </w:t>
+      </w:r>
+      <w:r>
+        <w:t>website.  If further pre-application advice (other than minor clarifications) is requested, then you will be asked to use our Extended Pre-application service which provides applicants with a bespoke programme of advice and engagement beyond the initial free cycle. We charge for this extended service on a cost-recovery basis; we do not make a profit from it.</w:t>
       </w:r>
     </w:p>
     <w:p>
@@ -690,7 +719,34 @@
         <w:spacing w:after="0" w:line="240" w:lineRule="auto"/>
       </w:pPr>
       <w:r>
-        <w:t>You can find more information on archaeology and planning in Greater London on our website.</w:t>
+        <w:t xml:space="preserve">You can find more information on archaeology and planning in </w:t>
+      </w:r>
+      <w:r>
+        <w:rPr>
+          <w:b/>
+          <w:bCs/>
+        </w:rPr>
+        <w:t>[YOUR AUTHORITY</w:t>
+      </w:r>
+      <w:r>
+        <w:rPr>
+          <w:b/>
+          <w:bCs/>
+        </w:rPr>
+        <w:t xml:space="preserve"> AREA</w:t>
+      </w:r>
+      <w:r>
+        <w:rPr>
+          <w:b/>
+          <w:bCs/>
+        </w:rPr>
+        <w:t xml:space="preserve"> NAME]</w:t>
+      </w:r>
+      <w:r>
+        <w:t xml:space="preserve"> </w:t>
+      </w:r>
+      <w:r>
+        <w:t xml:space="preserve"> on our website.</w:t>
       </w:r>
     </w:p>
     <w:p>
@@ -745,35 +801,48 @@
           <w:tab w:val="left" w:pos="5245"/>
         </w:tabs>
         <w:spacing w:after="0" w:line="240" w:lineRule="auto"/>
-      </w:pPr>
-      <w:r>
-        <w:t>Archaeology Adviser</w:t>
-      </w:r>
-    </w:p>
-    <w:p>
-      <w:pPr>
-        <w:tabs>
-          <w:tab w:val="left" w:pos="5245"/>
-        </w:tabs>
-        <w:spacing w:after="0" w:line="240" w:lineRule="auto"/>
-      </w:pPr>
-      <w:r>
-        <w:t>Greater London Archaeological Advisory Service</w:t>
-      </w:r>
-    </w:p>
-    <w:p>
-      <w:pPr>
-        <w:tabs>
-          <w:tab w:val="left" w:pos="5245"/>
-        </w:tabs>
-        <w:spacing w:after="0" w:line="240" w:lineRule="auto"/>
-      </w:pPr>
-      <w:r>
-        <w:t>London and South East Region</w:t>
-      </w:r>
+        <w:rPr>
+          <w:b/>
+          <w:bCs/>
+        </w:rPr>
+      </w:pPr>
+      <w:r>
+        <w:rPr>
+          <w:b/>
+          <w:bCs/>
+        </w:rPr>
+        <w:t>[YOUR ROLE]</w:t>
+      </w:r>
+    </w:p>
+    <w:p>
+      <w:pPr>
+        <w:tabs>
+          <w:tab w:val="left" w:pos="5245"/>
+        </w:tabs>
+        <w:spacing w:after="0" w:line="240" w:lineRule="auto"/>
+        <w:rPr>
+          <w:b/>
+          <w:bCs/>
+        </w:rPr>
+      </w:pPr>
+      <w:r>
+        <w:rPr>
+          <w:b/>
+          <w:bCs/>
+        </w:rPr>
+        <w:t>[YOUR TEAM NAME]</w:t>
+      </w:r>
+    </w:p>
+    <w:p>
+      <w:pPr>
+        <w:tabs>
+          <w:tab w:val="left" w:pos="5245"/>
+        </w:tabs>
+        <w:spacing w:after="0" w:line="240" w:lineRule="auto"/>
+      </w:pPr>
     </w:p>
     <w:sectPr>
-      <w:footerReference w:type="default" r:id="rId12"/>
+      <w:footerReference w:type="default" r:id="rId11"/>
       <w:type w:val="continuous"/>
       <w:pgSz w:w="11906" w:h="16838"/>
       <w:pgMar w:top="1440" w:right="1440" w:bottom="1440" w:left="1440" w:header="708" w:footer="708" w:gutter="0"/>
@@ -844,61 +913,6 @@
               <w:sz w:val="21"/>
             </w:rPr>
           </w:pPr>
-          <w:r>
-            <w:rPr>
-              <w:noProof/>
-              <w:sz w:val="21"/>
-              <w:lang w:eastAsia="en-GB"/>
-            </w:rPr>
-            <w:drawing>
-              <wp:inline distT="0" distB="0" distL="0" distR="0" wp14:anchorId="0EB29E89" wp14:editId="7578A8BC">
-                <wp:extent cx="561975" cy="466725"/>
-                <wp:effectExtent l="0" t="0" r="9525" b="9525"/>
-                <wp:docPr id="3" name="Picture 3"/>
-                <wp:cNvGraphicFramePr>
-                  <a:graphicFrameLocks xmlns:a="http://schemas.openxmlformats.org/drawingml/2006/main" noChangeAspect="1"/>
-                </wp:cNvGraphicFramePr>
-                <a:graphic xmlns:a="http://schemas.openxmlformats.org/drawingml/2006/main">
-                  <a:graphicData uri="http://schemas.openxmlformats.org/drawingml/2006/picture">
-                    <pic:pic xmlns:pic="http://schemas.openxmlformats.org/drawingml/2006/picture">
-                      <pic:nvPicPr>
-                        <pic:cNvPr id="0" name="Picture 1"/>
-                        <pic:cNvPicPr>
-                          <a:picLocks noChangeAspect="1" noChangeArrowheads="1"/>
-                        </pic:cNvPicPr>
-                      </pic:nvPicPr>
-                      <pic:blipFill>
-                        <a:blip r:embed="rId1">
-                          <a:extLst>
-                            <a:ext uri="{28A0092B-C50C-407E-A947-70E740481C1C}">
-                              <a14:useLocalDpi xmlns:a14="http://schemas.microsoft.com/office/drawing/2010/main" val="0"/>
-                            </a:ext>
-                          </a:extLst>
-                        </a:blip>
-                        <a:srcRect/>
-                        <a:stretch>
-                          <a:fillRect/>
-                        </a:stretch>
-                      </pic:blipFill>
-                      <pic:spPr bwMode="auto">
-                        <a:xfrm>
-                          <a:off x="0" y="0"/>
-                          <a:ext cx="561975" cy="466725"/>
-                        </a:xfrm>
-                        <a:prstGeom prst="rect">
-                          <a:avLst/>
-                        </a:prstGeom>
-                        <a:noFill/>
-                        <a:ln>
-                          <a:noFill/>
-                        </a:ln>
-                      </pic:spPr>
-                    </pic:pic>
-                  </a:graphicData>
-                </a:graphic>
-              </wp:inline>
-            </w:drawing>
-          </w:r>
         </w:p>
       </w:tc>
       <w:tc>
@@ -911,253 +925,17 @@
             <w:jc w:val="center"/>
             <w:rPr>
               <w:rFonts w:eastAsia="Calibri"/>
-              <w:spacing w:val="5"/>
-              <w:sz w:val="16"/>
-            </w:rPr>
-          </w:pPr>
-          <w:r>
-            <w:rPr>
-              <w:rFonts w:eastAsia="Calibri"/>
-              <w:spacing w:val="5"/>
-              <w:sz w:val="16"/>
-            </w:rPr>
-            <w:t xml:space="preserve">Historic England, </w:t>
-          </w:r>
-          <w:r>
-            <w:rPr>
-              <w:rFonts w:eastAsia="Calibri"/>
-              <w:spacing w:val="5"/>
-              <w:sz w:val="16"/>
-            </w:rPr>
-            <w:t>4</w:t>
-          </w:r>
-          <w:r>
-            <w:rPr>
-              <w:rFonts w:eastAsia="Calibri"/>
-              <w:spacing w:val="5"/>
-              <w:sz w:val="16"/>
-              <w:vertAlign w:val="superscript"/>
-            </w:rPr>
-            <w:t>th</w:t>
-          </w:r>
-          <w:r>
-            <w:rPr>
-              <w:rFonts w:eastAsia="Calibri"/>
-              <w:spacing w:val="5"/>
-              <w:sz w:val="16"/>
-            </w:rPr>
-            <w:t xml:space="preserve"> Floor, Cannon Bridge House</w:t>
-          </w:r>
-          <w:r>
-            <w:rPr>
-              <w:rFonts w:eastAsia="Calibri"/>
-              <w:spacing w:val="5"/>
-              <w:sz w:val="16"/>
-            </w:rPr>
-            <w:t xml:space="preserve">, </w:t>
-          </w:r>
-          <w:r>
-            <w:rPr>
-              <w:rFonts w:eastAsia="Calibri"/>
-              <w:spacing w:val="5"/>
-              <w:sz w:val="16"/>
-            </w:rPr>
-            <w:t xml:space="preserve">25 Dowgate Hill, </w:t>
-          </w:r>
-          <w:r>
-            <w:rPr>
-              <w:rFonts w:eastAsia="Calibri"/>
-              <w:spacing w:val="5"/>
-              <w:sz w:val="16"/>
-            </w:rPr>
-            <w:t>London EC</w:t>
-          </w:r>
-          <w:r>
-            <w:rPr>
-              <w:rFonts w:eastAsia="Calibri"/>
-              <w:spacing w:val="5"/>
-              <w:sz w:val="16"/>
-            </w:rPr>
-            <w:t>4R</w:t>
-          </w:r>
-          <w:r>
-            <w:rPr>
-              <w:rFonts w:eastAsia="Calibri"/>
-              <w:spacing w:val="5"/>
-              <w:sz w:val="16"/>
-            </w:rPr>
-            <w:t xml:space="preserve"> 2</w:t>
-          </w:r>
-          <w:r>
-            <w:rPr>
-              <w:rFonts w:eastAsia="Calibri"/>
-              <w:spacing w:val="5"/>
-              <w:sz w:val="16"/>
-            </w:rPr>
-            <w:t>YA</w:t>
-          </w:r>
-        </w:p>
-        <w:p>
-          <w:pPr>
-            <w:spacing w:after="40"/>
-            <w:jc w:val="center"/>
-            <w:rPr>
-              <w:rFonts w:eastAsia="Calibri"/>
-              <w:spacing w:val="5"/>
-              <w:sz w:val="16"/>
-            </w:rPr>
-          </w:pPr>
-          <w:r>
-            <w:rPr>
-              <w:rFonts w:eastAsia="Calibri"/>
-              <w:spacing w:val="5"/>
-              <w:sz w:val="16"/>
-            </w:rPr>
-            <w:t>Telephone 020 7973 3700  Facsimile 020 7973 3001</w:t>
-          </w:r>
-        </w:p>
-        <w:p>
-          <w:pPr>
-            <w:tabs>
-              <w:tab w:val="left" w:pos="1740"/>
-              <w:tab w:val="center" w:pos="3518"/>
-            </w:tabs>
-            <w:spacing w:after="40"/>
-            <w:jc w:val="center"/>
-            <w:rPr>
-              <w:rFonts w:eastAsia="Calibri"/>
-              <w:spacing w:val="5"/>
-              <w:sz w:val="16"/>
-              <w:szCs w:val="16"/>
-            </w:rPr>
-          </w:pPr>
-          <w:r>
-            <w:rPr>
-              <w:rFonts w:eastAsia="Calibri"/>
-              <w:spacing w:val="5"/>
-              <w:sz w:val="16"/>
-              <w:szCs w:val="16"/>
-            </w:rPr>
-            <w:t>HistoricEngland.org.uk</w:t>
-          </w:r>
-        </w:p>
-        <w:p>
-          <w:pPr>
-            <w:spacing w:after="40"/>
-            <w:jc w:val="center"/>
-            <w:rPr>
-              <w:rFonts w:eastAsia="Calibri"/>
-              <w:snapToGrid w:val="0"/>
-              <w:spacing w:val="5"/>
-              <w:sz w:val="16"/>
-              <w:szCs w:val="16"/>
-            </w:rPr>
-          </w:pPr>
-          <w:r>
-            <w:rPr>
-              <w:rFonts w:eastAsia="Calibri"/>
-              <w:snapToGrid w:val="0"/>
-              <w:spacing w:val="5"/>
-              <w:sz w:val="16"/>
-              <w:szCs w:val="16"/>
-            </w:rPr>
-            <w:t>Please note that Historic England operates an access to information policy.</w:t>
-          </w:r>
-        </w:p>
-        <w:p>
-          <w:pPr>
-            <w:spacing w:after="40"/>
-            <w:jc w:val="center"/>
-            <w:rPr>
-              <w:rFonts w:eastAsia="Calibri"/>
               <w:i/>
               <w:spacing w:val="5"/>
               <w:sz w:val="16"/>
             </w:rPr>
           </w:pPr>
-          <w:r>
-            <w:rPr>
-              <w:rFonts w:eastAsia="Calibri"/>
-              <w:snapToGrid w:val="0"/>
-              <w:spacing w:val="5"/>
-              <w:sz w:val="16"/>
-              <w:szCs w:val="16"/>
-            </w:rPr>
-            <w:t>Correspondence or information which you send us may therefore become publicly available.</w:t>
-          </w:r>
         </w:p>
       </w:tc>
       <w:tc>
         <w:tcPr>
           <w:tcW w:w="1670" w:type="dxa"/>
         </w:tcPr>
-        <w:p>
-          <w:pPr>
-            <w:tabs>
-              <w:tab w:val="center" w:pos="4153"/>
-              <w:tab w:val="right" w:pos="8306"/>
-            </w:tabs>
-            <w:jc w:val="right"/>
-            <w:rPr>
-              <w:sz w:val="21"/>
-            </w:rPr>
-          </w:pPr>
-          <w:r>
-            <w:rPr>
-              <w:noProof/>
-              <w:sz w:val="21"/>
-              <w:lang w:eastAsia="en-GB"/>
-            </w:rPr>
-            <w:drawing>
-              <wp:inline distT="0" distB="0" distL="0" distR="0" wp14:anchorId="30EE32A1" wp14:editId="3D19078E">
-                <wp:extent cx="714375" cy="361950"/>
-                <wp:effectExtent l="0" t="0" r="9525" b="0"/>
-                <wp:docPr id="2" name="Picture 2"/>
-                <wp:cNvGraphicFramePr>
-                  <a:graphicFrameLocks xmlns:a="http://schemas.openxmlformats.org/drawingml/2006/main" noChangeAspect="1"/>
-                </wp:cNvGraphicFramePr>
-                <a:graphic xmlns:a="http://schemas.openxmlformats.org/drawingml/2006/main">
-                  <a:graphicData uri="http://schemas.openxmlformats.org/drawingml/2006/picture">
-                    <pic:pic xmlns:pic="http://schemas.openxmlformats.org/drawingml/2006/picture">
-                      <pic:nvPicPr>
-                        <pic:cNvPr id="0" name="Picture 2"/>
-                        <pic:cNvPicPr>
-                          <a:picLocks noChangeAspect="1" noChangeArrowheads="1"/>
-                        </pic:cNvPicPr>
-                      </pic:nvPicPr>
-                      <pic:blipFill>
-                        <a:blip r:embed="rId2">
-                          <a:extLst>
-                            <a:ext uri="{28A0092B-C50C-407E-A947-70E740481C1C}">
-                              <a14:useLocalDpi xmlns:a14="http://schemas.microsoft.com/office/drawing/2010/main" val="0"/>
-                            </a:ext>
-                          </a:extLst>
-                        </a:blip>
-                        <a:srcRect/>
-                        <a:stretch>
-                          <a:fillRect/>
-                        </a:stretch>
-                      </pic:blipFill>
-                      <pic:spPr bwMode="auto">
-                        <a:xfrm>
-                          <a:off x="0" y="0"/>
-                          <a:ext cx="714375" cy="361950"/>
-                        </a:xfrm>
-                        <a:prstGeom prst="rect">
-                          <a:avLst/>
-                        </a:prstGeom>
-                        <a:noFill/>
-                        <a:ln>
-                          <a:noFill/>
-                        </a:ln>
-                      </pic:spPr>
-                    </pic:pic>
-                  </a:graphicData>
-                </a:graphic>
-              </wp:inline>
-            </w:drawing>
-          </w:r>
-        </w:p>
         <w:p>
           <w:pPr>
             <w:tabs>

--- a/arches_her/docx/Pre-App Recommend Condition Letter.docx
+++ b/arches_her/docx/Pre-App Recommend Condition Letter.docx
@@ -20,9 +20,6 @@
           </w:tcPr>
           <w:p>
             <w:pPr>
-              <w:tabs>
-                <w:tab w:val="left" w:pos="5245"/>
-              </w:tabs>
               <w:ind w:right="176"/>
               <w:jc w:val="center"/>
             </w:pPr>
@@ -46,6 +43,9 @@
     <w:p>
       <w:pPr>
         <w:pStyle w:val="KeyHeadDetails"/>
+        <w:tabs>
+          <w:tab w:val="clear" w:pos="5245"/>
+        </w:tabs>
       </w:pPr>
       <w:bookmarkStart w:id="0" w:name="_Hlk121316412"/>
       <w:r>
@@ -55,6 +55,9 @@
     <w:p>
       <w:pPr>
         <w:pStyle w:val="KeyHeadDetails"/>
+        <w:tabs>
+          <w:tab w:val="clear" w:pos="5245"/>
+        </w:tabs>
       </w:pPr>
       <w:r>
         <w:t>&lt;Address of consulting organisation&gt;</w:t>
@@ -63,11 +66,17 @@
     <w:p>
       <w:pPr>
         <w:pStyle w:val="KeyHeadDetails"/>
+        <w:tabs>
+          <w:tab w:val="clear" w:pos="5245"/>
+        </w:tabs>
       </w:pPr>
     </w:p>
     <w:p>
       <w:pPr>
         <w:pStyle w:val="KeyHeadDetails"/>
+        <w:tabs>
+          <w:tab w:val="clear" w:pos="5245"/>
+        </w:tabs>
       </w:pPr>
       <w:r>
         <w:br w:type="column"/>
@@ -76,6 +85,9 @@
     <w:p>
       <w:pPr>
         <w:pStyle w:val="KeyHeadDetails"/>
+        <w:tabs>
+          <w:tab w:val="clear" w:pos="5245"/>
+        </w:tabs>
       </w:pPr>
       <w:r>
         <w:t>Your Ref: &lt;Reference&gt;</w:t>
@@ -84,6 +96,9 @@
     <w:p>
       <w:pPr>
         <w:pStyle w:val="KeyHeadDetails"/>
+        <w:tabs>
+          <w:tab w:val="clear" w:pos="5245"/>
+        </w:tabs>
       </w:pPr>
       <w:r>
         <w:t>Our Ref: &lt;Primary Reference Number&gt;</w:t>
@@ -92,6 +107,9 @@
     <w:p>
       <w:pPr>
         <w:pStyle w:val="KeyHeadDetails"/>
+        <w:tabs>
+          <w:tab w:val="clear" w:pos="5245"/>
+        </w:tabs>
       </w:pPr>
       <w:r>
         <w:tab/>
@@ -109,6 +127,9 @@
     <w:p>
       <w:pPr>
         <w:pStyle w:val="KeyHeadDetails"/>
+        <w:tabs>
+          <w:tab w:val="clear" w:pos="5245"/>
+        </w:tabs>
       </w:pPr>
       <w:r>
         <w:t xml:space="preserve">Contact: </w:t>
@@ -117,6 +138,9 @@
     <w:p>
       <w:pPr>
         <w:pStyle w:val="KeyHeadDetails"/>
+        <w:tabs>
+          <w:tab w:val="clear" w:pos="5245"/>
+        </w:tabs>
       </w:pPr>
       <w:r>
         <w:t>&lt;Casework Officer&gt;</w:t>
@@ -125,6 +149,9 @@
     <w:p>
       <w:pPr>
         <w:pStyle w:val="KeyHeadDetails"/>
+        <w:tabs>
+          <w:tab w:val="clear" w:pos="5245"/>
+        </w:tabs>
       </w:pPr>
       <w:r>
         <w:t>&lt;Casework Officer Number&gt;</w:t>
@@ -133,6 +160,9 @@
     <w:p>
       <w:pPr>
         <w:pStyle w:val="KeyHeadDetails"/>
+        <w:tabs>
+          <w:tab w:val="clear" w:pos="5245"/>
+        </w:tabs>
       </w:pPr>
       <w:r>
         <w:t>&lt;Casework Officer Email&gt;</w:t>
@@ -141,6 +171,9 @@
     <w:p>
       <w:pPr>
         <w:pStyle w:val="KeyHeadDetails"/>
+        <w:tabs>
+          <w:tab w:val="clear" w:pos="5245"/>
+        </w:tabs>
         <w:rPr>
           <w:sz w:val="24"/>
         </w:rPr>
@@ -149,6 +182,9 @@
     <w:p>
       <w:pPr>
         <w:pStyle w:val="KeyHeadDetails"/>
+        <w:tabs>
+          <w:tab w:val="clear" w:pos="5245"/>
+        </w:tabs>
         <w:rPr>
           <w:sz w:val="24"/>
         </w:rPr>
@@ -157,6 +193,9 @@
     <w:p>
       <w:pPr>
         <w:pStyle w:val="KeyHeadDetails"/>
+        <w:tabs>
+          <w:tab w:val="clear" w:pos="5245"/>
+        </w:tabs>
         <w:rPr>
           <w:sz w:val="24"/>
         </w:rPr>
@@ -181,25 +220,16 @@
     <w:bookmarkEnd w:id="0"/>
     <w:p>
       <w:pPr>
-        <w:tabs>
-          <w:tab w:val="left" w:pos="5245"/>
-        </w:tabs>
-        <w:spacing w:after="0" w:line="240" w:lineRule="auto"/>
-      </w:pPr>
-    </w:p>
-    <w:p>
-      <w:pPr>
-        <w:tabs>
-          <w:tab w:val="left" w:pos="5245"/>
-        </w:tabs>
-        <w:spacing w:after="0" w:line="240" w:lineRule="auto"/>
-      </w:pPr>
-    </w:p>
-    <w:p>
-      <w:pPr>
-        <w:tabs>
-          <w:tab w:val="left" w:pos="5245"/>
-        </w:tabs>
+        <w:spacing w:after="0" w:line="240" w:lineRule="auto"/>
+      </w:pPr>
+    </w:p>
+    <w:p>
+      <w:pPr>
+        <w:spacing w:after="0" w:line="240" w:lineRule="auto"/>
+      </w:pPr>
+    </w:p>
+    <w:p>
+      <w:pPr>
         <w:spacing w:after="0" w:line="240" w:lineRule="auto"/>
       </w:pPr>
       <w:r>
@@ -221,17 +251,11 @@
     </w:p>
     <w:p>
       <w:pPr>
-        <w:tabs>
-          <w:tab w:val="left" w:pos="5245"/>
-        </w:tabs>
-        <w:spacing w:after="0" w:line="240" w:lineRule="auto"/>
-      </w:pPr>
-    </w:p>
-    <w:p>
-      <w:pPr>
-        <w:tabs>
-          <w:tab w:val="left" w:pos="5245"/>
-        </w:tabs>
+        <w:spacing w:after="0" w:line="240" w:lineRule="auto"/>
+      </w:pPr>
+    </w:p>
+    <w:p>
+      <w:pPr>
         <w:spacing w:after="0" w:line="240" w:lineRule="auto"/>
         <w:rPr>
           <w:b/>
@@ -246,9 +270,6 @@
     </w:p>
     <w:p>
       <w:pPr>
-        <w:tabs>
-          <w:tab w:val="left" w:pos="5245"/>
-        </w:tabs>
         <w:spacing w:after="0" w:line="240" w:lineRule="auto"/>
         <w:rPr>
           <w:b/>
@@ -263,9 +284,6 @@
     </w:p>
     <w:p>
       <w:pPr>
-        <w:tabs>
-          <w:tab w:val="left" w:pos="5245"/>
-        </w:tabs>
         <w:spacing w:after="0" w:line="240" w:lineRule="auto"/>
       </w:pPr>
     </w:p>
@@ -274,17 +292,6 @@
         <w:tabs>
           <w:tab w:val="left" w:pos="-1094"/>
           <w:tab w:val="left" w:pos="-720"/>
-          <w:tab w:val="left" w:pos="0"/>
-          <w:tab w:val="left" w:pos="720"/>
-          <w:tab w:val="left" w:pos="1440"/>
-          <w:tab w:val="left" w:pos="2160"/>
-          <w:tab w:val="left" w:pos="2880"/>
-          <w:tab w:val="left" w:pos="3600"/>
-          <w:tab w:val="left" w:pos="4320"/>
-          <w:tab w:val="left" w:pos="5040"/>
-          <w:tab w:val="left" w:pos="5760"/>
-          <w:tab w:val="left" w:pos="6099"/>
-          <w:tab w:val="left" w:pos="7200"/>
         </w:tabs>
         <w:spacing w:after="0" w:line="240" w:lineRule="auto"/>
         <w:rPr>
@@ -302,9 +309,6 @@
     </w:p>
     <w:p>
       <w:pPr>
-        <w:tabs>
-          <w:tab w:val="left" w:pos="5245"/>
-        </w:tabs>
         <w:spacing w:after="0" w:line="240" w:lineRule="auto"/>
         <w:rPr>
           <w:rFonts w:cs="Arial"/>
@@ -321,9 +325,6 @@
     </w:p>
     <w:p>
       <w:pPr>
-        <w:tabs>
-          <w:tab w:val="left" w:pos="5245"/>
-        </w:tabs>
         <w:spacing w:after="0" w:line="240" w:lineRule="auto"/>
         <w:rPr>
           <w:rFonts w:cstheme="minorBidi"/>
@@ -332,9 +333,6 @@
     </w:p>
     <w:p>
       <w:pPr>
-        <w:tabs>
-          <w:tab w:val="left" w:pos="5245"/>
-        </w:tabs>
         <w:spacing w:after="0" w:line="240" w:lineRule="auto"/>
         <w:rPr>
           <w:b/>
@@ -351,17 +349,11 @@
     </w:p>
     <w:p>
       <w:pPr>
-        <w:tabs>
-          <w:tab w:val="left" w:pos="5245"/>
-        </w:tabs>
-        <w:spacing w:after="0" w:line="240" w:lineRule="auto"/>
-      </w:pPr>
-    </w:p>
-    <w:p>
-      <w:pPr>
-        <w:tabs>
-          <w:tab w:val="left" w:pos="5245"/>
-        </w:tabs>
+        <w:spacing w:after="0" w:line="240" w:lineRule="auto"/>
+      </w:pPr>
+    </w:p>
+    <w:p>
+      <w:pPr>
         <w:spacing w:after="0" w:line="240" w:lineRule="auto"/>
       </w:pPr>
       <w:r>
@@ -370,17 +362,11 @@
     </w:p>
     <w:p>
       <w:pPr>
-        <w:tabs>
-          <w:tab w:val="left" w:pos="5245"/>
-        </w:tabs>
-        <w:spacing w:after="0" w:line="240" w:lineRule="auto"/>
-      </w:pPr>
-    </w:p>
-    <w:p>
-      <w:pPr>
-        <w:tabs>
-          <w:tab w:val="left" w:pos="5245"/>
-        </w:tabs>
+        <w:spacing w:after="0" w:line="240" w:lineRule="auto"/>
+      </w:pPr>
+    </w:p>
+    <w:p>
+      <w:pPr>
         <w:spacing w:after="0" w:line="240" w:lineRule="auto"/>
       </w:pPr>
       <w:r>
@@ -391,7 +377,23 @@
           <w:b/>
           <w:bCs/>
         </w:rPr>
-        <w:t>[YOUR TEAM NAME]</w:t>
+        <w:t xml:space="preserve">[YOUR </w:t>
+      </w:r>
+      <w:proofErr w:type="gramStart"/>
+      <w:r>
+        <w:rPr>
+          <w:b/>
+          <w:bCs/>
+        </w:rPr>
+        <w:t>TEAM</w:t>
+      </w:r>
+      <w:proofErr w:type="gramEnd"/>
+      <w:r>
+        <w:rPr>
+          <w:b/>
+          <w:bCs/>
+        </w:rPr>
+        <w:t xml:space="preserve"> NAME]</w:t>
       </w:r>
       <w:r>
         <w:t xml:space="preserve"> gives advice on archaeology and planning.  Our advice follows the National Planning Policy Framework (NPPF)</w:t>
@@ -402,17 +404,11 @@
     </w:p>
     <w:p>
       <w:pPr>
-        <w:tabs>
-          <w:tab w:val="left" w:pos="5245"/>
-        </w:tabs>
-        <w:spacing w:after="0" w:line="240" w:lineRule="auto"/>
-      </w:pPr>
-    </w:p>
-    <w:p>
-      <w:pPr>
-        <w:tabs>
-          <w:tab w:val="left" w:pos="5245"/>
-        </w:tabs>
+        <w:spacing w:after="0" w:line="240" w:lineRule="auto"/>
+      </w:pPr>
+    </w:p>
+    <w:p>
+      <w:pPr>
         <w:spacing w:after="0" w:line="240" w:lineRule="auto"/>
         <w:rPr>
           <w:u w:val="single"/>
@@ -427,9 +423,6 @@
     </w:p>
     <w:p>
       <w:pPr>
-        <w:tabs>
-          <w:tab w:val="left" w:pos="5245"/>
-        </w:tabs>
         <w:spacing w:after="0" w:line="240" w:lineRule="auto"/>
         <w:rPr>
           <w:u w:val="single"/>
@@ -449,9 +442,6 @@
     </w:p>
     <w:p>
       <w:pPr>
-        <w:tabs>
-          <w:tab w:val="left" w:pos="5245"/>
-        </w:tabs>
         <w:spacing w:after="0" w:line="240" w:lineRule="auto"/>
         <w:rPr>
           <w:rFonts w:cstheme="minorBidi"/>
@@ -466,9 +456,6 @@
     </w:p>
     <w:p>
       <w:pPr>
-        <w:tabs>
-          <w:tab w:val="left" w:pos="5245"/>
-        </w:tabs>
         <w:spacing w:after="0" w:line="240" w:lineRule="auto"/>
         <w:rPr>
           <w:u w:val="single"/>
@@ -483,9 +470,6 @@
     </w:p>
     <w:p>
       <w:pPr>
-        <w:tabs>
-          <w:tab w:val="left" w:pos="5245"/>
-        </w:tabs>
         <w:spacing w:after="0" w:line="240" w:lineRule="auto"/>
       </w:pPr>
       <w:r>
@@ -500,37 +484,24 @@
     </w:p>
     <w:p>
       <w:pPr>
-        <w:tabs>
-          <w:tab w:val="left" w:pos="5245"/>
-        </w:tabs>
-        <w:spacing w:after="0" w:line="240" w:lineRule="auto"/>
-      </w:pPr>
-    </w:p>
-    <w:p>
-      <w:pPr>
-        <w:tabs>
-          <w:tab w:val="left" w:pos="5245"/>
-        </w:tabs>
-        <w:spacing w:after="0" w:line="240" w:lineRule="auto"/>
-      </w:pPr>
-      <w:r>
-        <w:lastRenderedPageBreak/>
+        <w:spacing w:after="0" w:line="240" w:lineRule="auto"/>
+      </w:pPr>
+    </w:p>
+    <w:p>
+      <w:pPr>
+        <w:spacing w:after="0" w:line="240" w:lineRule="auto"/>
+      </w:pPr>
+      <w:r>
         <w:t>NPPF paragraphs 190 and 197 emphasise the positive contributions heritage assets can make to sustainable communities and places.  Applicants should therefore expect to identify appropriate enhancement opportunities.</w:t>
       </w:r>
     </w:p>
     <w:p>
       <w:pPr>
-        <w:tabs>
-          <w:tab w:val="left" w:pos="5245"/>
-        </w:tabs>
-        <w:spacing w:after="0" w:line="240" w:lineRule="auto"/>
-      </w:pPr>
-    </w:p>
-    <w:p>
-      <w:pPr>
-        <w:tabs>
-          <w:tab w:val="left" w:pos="5245"/>
-        </w:tabs>
+        <w:spacing w:after="0" w:line="240" w:lineRule="auto"/>
+      </w:pPr>
+    </w:p>
+    <w:p>
+      <w:pPr>
         <w:spacing w:after="0" w:line="240" w:lineRule="auto"/>
       </w:pPr>
       <w:r>
@@ -539,17 +510,11 @@
     </w:p>
     <w:p>
       <w:pPr>
-        <w:tabs>
-          <w:tab w:val="left" w:pos="5245"/>
-        </w:tabs>
-        <w:spacing w:after="0" w:line="240" w:lineRule="auto"/>
-      </w:pPr>
-    </w:p>
-    <w:p>
-      <w:pPr>
-        <w:tabs>
-          <w:tab w:val="left" w:pos="5245"/>
-        </w:tabs>
+        <w:spacing w:after="0" w:line="240" w:lineRule="auto"/>
+      </w:pPr>
+    </w:p>
+    <w:p>
+      <w:pPr>
         <w:spacing w:after="0" w:line="240" w:lineRule="auto"/>
         <w:rPr>
           <w:u w:val="single"/>
@@ -564,9 +529,6 @@
     </w:p>
     <w:p>
       <w:pPr>
-        <w:tabs>
-          <w:tab w:val="left" w:pos="5245"/>
-        </w:tabs>
         <w:spacing w:after="0" w:line="240" w:lineRule="auto"/>
       </w:pPr>
       <w:r>
@@ -575,9 +537,6 @@
     </w:p>
     <w:p>
       <w:pPr>
-        <w:tabs>
-          <w:tab w:val="left" w:pos="5245"/>
-        </w:tabs>
         <w:spacing w:after="0" w:line="240" w:lineRule="auto"/>
         <w:rPr>
           <w:rFonts w:cstheme="minorBidi"/>
@@ -592,9 +551,6 @@
     </w:p>
     <w:p>
       <w:pPr>
-        <w:tabs>
-          <w:tab w:val="left" w:pos="5245"/>
-        </w:tabs>
         <w:spacing w:after="0" w:line="240" w:lineRule="auto"/>
       </w:pPr>
       <w:r>
@@ -603,17 +559,11 @@
     </w:p>
     <w:p>
       <w:pPr>
-        <w:tabs>
-          <w:tab w:val="left" w:pos="5245"/>
-        </w:tabs>
-        <w:spacing w:after="0" w:line="240" w:lineRule="auto"/>
-      </w:pPr>
-    </w:p>
-    <w:p>
-      <w:pPr>
-        <w:tabs>
-          <w:tab w:val="left" w:pos="5245"/>
-        </w:tabs>
+        <w:spacing w:after="0" w:line="240" w:lineRule="auto"/>
+      </w:pPr>
+    </w:p>
+    <w:p>
+      <w:pPr>
         <w:spacing w:after="0" w:line="240" w:lineRule="auto"/>
       </w:pPr>
       <w:r>
@@ -624,7 +574,23 @@
           <w:b/>
           <w:bCs/>
         </w:rPr>
-        <w:t>[YOUR TEAM NAME]</w:t>
+        <w:t xml:space="preserve">[YOUR </w:t>
+      </w:r>
+      <w:proofErr w:type="gramStart"/>
+      <w:r>
+        <w:rPr>
+          <w:b/>
+          <w:bCs/>
+        </w:rPr>
+        <w:t>TEAM</w:t>
+      </w:r>
+      <w:proofErr w:type="gramEnd"/>
+      <w:r>
+        <w:rPr>
+          <w:b/>
+          <w:bCs/>
+        </w:rPr>
+        <w:t xml:space="preserve"> NAME]</w:t>
       </w:r>
       <w:r>
         <w:t>’s</w:t>
@@ -686,36 +652,32 @@
     </w:p>
     <w:p>
       <w:pPr>
-        <w:tabs>
-          <w:tab w:val="left" w:pos="5245"/>
-        </w:tabs>
-        <w:spacing w:after="0" w:line="240" w:lineRule="auto"/>
-      </w:pPr>
-    </w:p>
-    <w:p>
-      <w:pPr>
-        <w:tabs>
-          <w:tab w:val="left" w:pos="5245"/>
-        </w:tabs>
-        <w:spacing w:after="0" w:line="240" w:lineRule="auto"/>
-      </w:pPr>
-      <w:r>
-        <w:t>This Initial Pre-application advice relates solely to archaeological considerations, is provided without prejudice to the local authority’s decision-making role, and may be shared with the local authority on whose behalf it is given.  You should also consult Historic England’s Development Advice team on statutory matters.</w:t>
-      </w:r>
-    </w:p>
-    <w:p>
-      <w:pPr>
-        <w:tabs>
-          <w:tab w:val="left" w:pos="5245"/>
-        </w:tabs>
-        <w:spacing w:after="0" w:line="240" w:lineRule="auto"/>
-      </w:pPr>
-    </w:p>
-    <w:p>
-      <w:pPr>
-        <w:tabs>
-          <w:tab w:val="left" w:pos="5245"/>
-        </w:tabs>
+        <w:spacing w:after="0" w:line="240" w:lineRule="auto"/>
+      </w:pPr>
+    </w:p>
+    <w:p>
+      <w:pPr>
+        <w:spacing w:after="0" w:line="240" w:lineRule="auto"/>
+      </w:pPr>
+      <w:r>
+        <w:t xml:space="preserve">This Initial Pre-application advice relates solely to archaeological considerations, is provided without prejudice to the local authority’s decision-making </w:t>
+      </w:r>
+      <w:proofErr w:type="gramStart"/>
+      <w:r>
+        <w:t>role, and</w:t>
+      </w:r>
+      <w:proofErr w:type="gramEnd"/>
+      <w:r>
+        <w:t xml:space="preserve"> may be shared with the local authority on whose behalf it is given.  You should also consult Historic England’s Development Advice team on statutory matters.</w:t>
+      </w:r>
+    </w:p>
+    <w:p>
+      <w:pPr>
+        <w:spacing w:after="0" w:line="240" w:lineRule="auto"/>
+      </w:pPr>
+    </w:p>
+    <w:p>
+      <w:pPr>
         <w:spacing w:after="0" w:line="240" w:lineRule="auto"/>
       </w:pPr>
       <w:r>
@@ -740,104 +702,108 @@
           <w:b/>
           <w:bCs/>
         </w:rPr>
+        <w:t xml:space="preserve"> </w:t>
+      </w:r>
+      <w:proofErr w:type="gramStart"/>
+      <w:r>
+        <w:rPr>
+          <w:b/>
+          <w:bCs/>
+        </w:rPr>
+        <w:t>NAME]</w:t>
+      </w:r>
+      <w:r>
+        <w:t xml:space="preserve"> </w:t>
+      </w:r>
+      <w:r>
+        <w:t xml:space="preserve"> on</w:t>
+      </w:r>
+      <w:proofErr w:type="gramEnd"/>
+      <w:r>
+        <w:t xml:space="preserve"> our website.</w:t>
+      </w:r>
+    </w:p>
+    <w:p>
+      <w:pPr>
+        <w:spacing w:after="0" w:line="240" w:lineRule="auto"/>
+      </w:pPr>
+    </w:p>
+    <w:p>
+      <w:pPr>
+        <w:spacing w:after="0" w:line="240" w:lineRule="auto"/>
+      </w:pPr>
+      <w:r>
+        <w:t>Yours sincerely</w:t>
+      </w:r>
+    </w:p>
+    <w:p>
+      <w:pPr>
+        <w:spacing w:after="0" w:line="240" w:lineRule="auto"/>
+      </w:pPr>
+    </w:p>
+    <w:p>
+      <w:pPr>
+        <w:spacing w:after="0" w:line="240" w:lineRule="auto"/>
+      </w:pPr>
+      <w:r>
+        <w:t>&lt;Casework Officer&gt;</w:t>
+      </w:r>
+    </w:p>
+    <w:p>
+      <w:pPr>
+        <w:spacing w:after="0" w:line="240" w:lineRule="auto"/>
+      </w:pPr>
+    </w:p>
+    <w:p>
+      <w:pPr>
+        <w:spacing w:after="0" w:line="240" w:lineRule="auto"/>
+        <w:rPr>
+          <w:b/>
+          <w:bCs/>
+        </w:rPr>
+      </w:pPr>
+      <w:r>
+        <w:rPr>
+          <w:b/>
+          <w:bCs/>
+        </w:rPr>
+        <w:t>[YOUR ROLE]</w:t>
+      </w:r>
+    </w:p>
+    <w:p>
+      <w:pPr>
+        <w:spacing w:after="0" w:line="240" w:lineRule="auto"/>
+        <w:rPr>
+          <w:b/>
+          <w:bCs/>
+        </w:rPr>
+      </w:pPr>
+      <w:r>
+        <w:rPr>
+          <w:b/>
+          <w:bCs/>
+        </w:rPr>
+        <w:t xml:space="preserve">[YOUR </w:t>
+      </w:r>
+      <w:proofErr w:type="gramStart"/>
+      <w:r>
+        <w:rPr>
+          <w:b/>
+          <w:bCs/>
+        </w:rPr>
+        <w:t>TEAM</w:t>
+      </w:r>
+      <w:proofErr w:type="gramEnd"/>
+      <w:r>
+        <w:rPr>
+          <w:b/>
+          <w:bCs/>
+        </w:rPr>
         <w:t xml:space="preserve"> NAME]</w:t>
       </w:r>
-      <w:r>
-        <w:t xml:space="preserve"> </w:t>
-      </w:r>
-      <w:r>
-        <w:t xml:space="preserve"> on our website.</w:t>
-      </w:r>
-    </w:p>
-    <w:p>
-      <w:pPr>
-        <w:tabs>
-          <w:tab w:val="left" w:pos="5245"/>
-        </w:tabs>
-        <w:spacing w:after="0" w:line="240" w:lineRule="auto"/>
-      </w:pPr>
-    </w:p>
-    <w:p>
-      <w:pPr>
-        <w:tabs>
-          <w:tab w:val="left" w:pos="5245"/>
-        </w:tabs>
-        <w:spacing w:after="0" w:line="240" w:lineRule="auto"/>
-      </w:pPr>
-      <w:r>
-        <w:t>Yours sincerely</w:t>
-      </w:r>
-    </w:p>
-    <w:p>
-      <w:pPr>
-        <w:tabs>
-          <w:tab w:val="left" w:pos="5245"/>
-        </w:tabs>
-        <w:spacing w:after="0" w:line="240" w:lineRule="auto"/>
-      </w:pPr>
-    </w:p>
-    <w:p>
-      <w:pPr>
-        <w:tabs>
-          <w:tab w:val="left" w:pos="5245"/>
-        </w:tabs>
-        <w:spacing w:after="0" w:line="240" w:lineRule="auto"/>
-      </w:pPr>
-      <w:r>
-        <w:t>&lt;Casework Officer&gt;</w:t>
-      </w:r>
-    </w:p>
-    <w:p>
-      <w:pPr>
-        <w:tabs>
-          <w:tab w:val="left" w:pos="5245"/>
-        </w:tabs>
-        <w:spacing w:after="0" w:line="240" w:lineRule="auto"/>
-      </w:pPr>
-    </w:p>
-    <w:p>
-      <w:pPr>
-        <w:tabs>
-          <w:tab w:val="left" w:pos="5245"/>
-        </w:tabs>
-        <w:spacing w:after="0" w:line="240" w:lineRule="auto"/>
-        <w:rPr>
-          <w:b/>
-          <w:bCs/>
-        </w:rPr>
-      </w:pPr>
-      <w:r>
-        <w:rPr>
-          <w:b/>
-          <w:bCs/>
-        </w:rPr>
-        <w:t>[YOUR ROLE]</w:t>
-      </w:r>
-    </w:p>
-    <w:p>
-      <w:pPr>
-        <w:tabs>
-          <w:tab w:val="left" w:pos="5245"/>
-        </w:tabs>
-        <w:spacing w:after="0" w:line="240" w:lineRule="auto"/>
-        <w:rPr>
-          <w:b/>
-          <w:bCs/>
-        </w:rPr>
-      </w:pPr>
-      <w:r>
-        <w:rPr>
-          <w:b/>
-          <w:bCs/>
-        </w:rPr>
-        <w:t>[YOUR TEAM NAME]</w:t>
-      </w:r>
-    </w:p>
-    <w:p>
-      <w:pPr>
-        <w:tabs>
-          <w:tab w:val="left" w:pos="5245"/>
-        </w:tabs>
+    </w:p>
+    <w:p>
+      <w:pPr>
         <w:spacing w:after="0" w:line="240" w:lineRule="auto"/>
       </w:pPr>
     </w:p>
@@ -2012,6 +1978,12 @@
 </file>
 
 <file path=customXml/item1.xml><?xml version="1.0" encoding="utf-8"?>
+<p:properties xmlns:p="http://schemas.microsoft.com/office/2006/metadata/properties" xmlns:xsi="http://www.w3.org/2001/XMLSchema-instance" xmlns:pc="http://schemas.microsoft.com/office/infopath/2007/PartnerControls">
+  <documentManagement/>
+</p:properties>
+</file>
+
+<file path=customXml/item2.xml><?xml version="1.0" encoding="utf-8"?>
 <?mso-contentType ?>
 <FormTemplates xmlns="http://schemas.microsoft.com/sharepoint/v3/contenttype/forms">
   <Display>DocumentLibraryForm</Display>
@@ -2020,13 +1992,11 @@
 </FormTemplates>
 </file>
 
-<file path=customXml/item2.xml><?xml version="1.0" encoding="utf-8"?>
-<p:properties xmlns:p="http://schemas.microsoft.com/office/2006/metadata/properties" xmlns:xsi="http://www.w3.org/2001/XMLSchema-instance" xmlns:pc="http://schemas.microsoft.com/office/infopath/2007/PartnerControls">
-  <documentManagement/>
-</p:properties>
+<file path=customXml/item3.xml><?xml version="1.0" encoding="utf-8"?>
+<b:Sources xmlns:b="http://schemas.openxmlformats.org/officeDocument/2006/bibliography" xmlns="http://schemas.openxmlformats.org/officeDocument/2006/bibliography" SelectedStyle="/APASixthEditionOfficeOnline.xsl" StyleName="APA" Version="6"/>
 </file>
 
-<file path=customXml/item3.xml><?xml version="1.0" encoding="utf-8"?>
+<file path=customXml/item4.xml><?xml version="1.0" encoding="utf-8"?>
 <ct:contentTypeSchema xmlns:ct="http://schemas.microsoft.com/office/2006/metadata/contentType" xmlns:ma="http://schemas.microsoft.com/office/2006/metadata/properties/metaAttributes" ct:_="" ma:_="" ma:contentTypeName="Document" ma:contentTypeID="0x010100B414C6717266E74190F05281F89E6026" ma:contentTypeVersion="12" ma:contentTypeDescription="Create a new document." ma:contentTypeScope="" ma:versionID="9c5a627168d06f595f33ca24f35aedd4">
   <xsd:schema xmlns:xsd="http://www.w3.org/2001/XMLSchema" xmlns:xs="http://www.w3.org/2001/XMLSchema" xmlns:p="http://schemas.microsoft.com/office/2006/metadata/properties" xmlns:ns2="06cfe00f-839a-4df9-b5c7-4ebac7d0c360" xmlns:ns3="610ec4a7-94b8-4d25-ad4b-84626814a18d" targetNamespace="http://schemas.microsoft.com/office/2006/metadata/properties" ma:root="true" ma:fieldsID="4bcf9b8f6f85f90451be37a25cf20a3b" ns2:_="" ns3:_="">
     <xsd:import namespace="06cfe00f-839a-4df9-b5c7-4ebac7d0c360"/>
@@ -2243,19 +2213,7 @@
 </ct:contentTypeSchema>
 </file>
 
-<file path=customXml/item4.xml><?xml version="1.0" encoding="utf-8"?>
-<b:Sources xmlns:b="http://schemas.openxmlformats.org/officeDocument/2006/bibliography" xmlns="http://schemas.openxmlformats.org/officeDocument/2006/bibliography" SelectedStyle="/APASixthEditionOfficeOnline.xsl" StyleName="APA" Version="6"/>
-</file>
-
 <file path=customXml/itemProps1.xml><?xml version="1.0" encoding="utf-8"?>
-<ds:datastoreItem xmlns:ds="http://schemas.openxmlformats.org/officeDocument/2006/customXml" ds:itemID="{911EB586-1BB4-44AF-BEEC-CDB00643B264}">
-  <ds:schemaRefs>
-    <ds:schemaRef ds:uri="http://schemas.microsoft.com/sharepoint/v3/contenttype/forms"/>
-  </ds:schemaRefs>
-</ds:datastoreItem>
-</file>
-
-<file path=customXml/itemProps2.xml><?xml version="1.0" encoding="utf-8"?>
 <ds:datastoreItem xmlns:ds="http://schemas.openxmlformats.org/officeDocument/2006/customXml" ds:itemID="{3C0E1764-67EC-415F-B339-C96E5000762D}">
   <ds:schemaRefs>
     <ds:schemaRef ds:uri="http://schemas.microsoft.com/office/2006/metadata/properties"/>
@@ -2264,7 +2222,23 @@
 </ds:datastoreItem>
 </file>
 
+<file path=customXml/itemProps2.xml><?xml version="1.0" encoding="utf-8"?>
+<ds:datastoreItem xmlns:ds="http://schemas.openxmlformats.org/officeDocument/2006/customXml" ds:itemID="{911EB586-1BB4-44AF-BEEC-CDB00643B264}">
+  <ds:schemaRefs>
+    <ds:schemaRef ds:uri="http://schemas.microsoft.com/sharepoint/v3/contenttype/forms"/>
+  </ds:schemaRefs>
+</ds:datastoreItem>
+</file>
+
 <file path=customXml/itemProps3.xml><?xml version="1.0" encoding="utf-8"?>
+<ds:datastoreItem xmlns:ds="http://schemas.openxmlformats.org/officeDocument/2006/customXml" ds:itemID="{D2D1A274-1D85-4EA1-8958-544E5ABB282F}">
+  <ds:schemaRefs>
+    <ds:schemaRef ds:uri="http://schemas.openxmlformats.org/officeDocument/2006/bibliography"/>
+  </ds:schemaRefs>
+</ds:datastoreItem>
+</file>
+
+<file path=customXml/itemProps4.xml><?xml version="1.0" encoding="utf-8"?>
 <ds:datastoreItem xmlns:ds="http://schemas.openxmlformats.org/officeDocument/2006/customXml" ds:itemID="{B39EBF25-8A0C-416C-AF3C-E7F21502F055}">
   <ds:schemaRefs>
     <ds:schemaRef ds:uri="http://schemas.microsoft.com/office/2006/metadata/contentType"/>
@@ -2281,12 +2255,4 @@
     <ds:schemaRef ds:uri="http://schemas.microsoft.com/internal/obd"/>
   </ds:schemaRefs>
 </ds:datastoreItem>
-</file>
-
-<file path=customXml/itemProps4.xml><?xml version="1.0" encoding="utf-8"?>
-<ds:datastoreItem xmlns:ds="http://schemas.openxmlformats.org/officeDocument/2006/customXml" ds:itemID="{D2D1A274-1D85-4EA1-8958-544E5ABB282F}">
-  <ds:schemaRefs>
-    <ds:schemaRef ds:uri="http://schemas.openxmlformats.org/officeDocument/2006/bibliography"/>
-  </ds:schemaRefs>
-</ds:datastoreItem>
 </file>